--- a/프로젝트 진행일지/Back-End/2022_프로젝트 진행일지(메뉴얼 10.06).docx
+++ b/프로젝트 진행일지/Back-End/2022_프로젝트 진행일지(메뉴얼 10.06).docx
@@ -9732,7 +9732,23 @@
                 <w:b/>
                 <w:szCs w:val="20"/>
               </w:rPr>
-              <w:t>설정하는</w:t>
+              <w:t>설정</w:t>
+            </w:r>
+            <w:r>
+              <w:rPr>
+                <w:rFonts w:cstheme="minorHAnsi" w:hint="eastAsia"/>
+                <w:b/>
+                <w:szCs w:val="20"/>
+              </w:rPr>
+              <w:t>한다</w:t>
+            </w:r>
+            <w:r>
+              <w:rPr>
+                <w:rFonts w:cstheme="minorHAnsi" w:hint="eastAsia"/>
+                <w:b/>
+                <w:szCs w:val="20"/>
+              </w:rPr>
+              <w:t>.</w:t>
             </w:r>
             <w:r>
               <w:rPr>
@@ -9748,33 +9764,7 @@
                 <w:b/>
                 <w:szCs w:val="20"/>
               </w:rPr>
-              <w:t>일종의</w:t>
-            </w:r>
-            <w:r>
-              <w:rPr>
-                <w:rFonts w:cstheme="minorHAnsi"/>
-                <w:b/>
-                <w:szCs w:val="20"/>
-              </w:rPr>
-              <w:t xml:space="preserve"> </w:t>
-            </w:r>
-            <w:proofErr w:type="spellStart"/>
-            <w:r>
-              <w:rPr>
-                <w:rFonts w:cstheme="minorHAnsi"/>
-                <w:b/>
-                <w:szCs w:val="20"/>
-              </w:rPr>
-              <w:t>공개키이다</w:t>
-            </w:r>
-            <w:proofErr w:type="spellEnd"/>
-            <w:r>
-              <w:rPr>
-                <w:rFonts w:cstheme="minorHAnsi"/>
-                <w:b/>
-                <w:szCs w:val="20"/>
-              </w:rPr>
-              <w:t>. CSR</w:t>
+              <w:t>CSR</w:t>
             </w:r>
             <w:r>
               <w:rPr>
